--- a/documents/Аннотация к ПЗ.docx
+++ b/documents/Аннотация к ПЗ.docx
@@ -62,6 +62,8 @@
           <w:lang w:val="ru-RU"/>
         </w:rPr>
       </w:pPr>
+      <w:bookmarkStart w:id="0" w:name="_GoBack"/>
+      <w:bookmarkEnd w:id="0"/>
     </w:p>
     <w:p>
       <w:pPr>
@@ -242,7 +244,7 @@
           <w:szCs w:val="28"/>
           <w:lang w:val="ru-RU"/>
         </w:rPr>
-        <w:t>приложений, предлагается решение о совмещении функционала для отслеживания текущего состояния тренировок спортсменов с функционалом отслеживания приёма спортивного питания, выдвигаются требования к функциональным характеристикам приложения.</w:t>
+        <w:t>приложений, предлагается решение о совмещении функционала для отслеживания текущего состояния тренировок спортсменов с функционалом отслеживания приёма спортивного питания,а также выдвигаются требования к функциональным характеристикам приложения.</w:t>
       </w:r>
     </w:p>
     <w:p>
@@ -340,78 +342,6 @@
           <w:lang w:val="ru-RU"/>
         </w:rPr>
       </w:pPr>
-    </w:p>
-    <w:p>
-      <w:pPr>
-        <w:keepNext w:val="0"/>
-        <w:keepLines w:val="0"/>
-        <w:pageBreakBefore w:val="0"/>
-        <w:widowControl/>
-        <w:kinsoku/>
-        <w:wordWrap/>
-        <w:overflowPunct/>
-        <w:topLinePunct w:val="0"/>
-        <w:autoSpaceDE/>
-        <w:autoSpaceDN/>
-        <w:bidi w:val="0"/>
-        <w:adjustRightInd/>
-        <w:snapToGrid w:val="0"/>
-        <w:spacing w:line="360" w:lineRule="auto"/>
-        <w:ind w:firstLine="850"/>
-        <w:textAlignment w:val="auto"/>
-        <w:rPr>
-          <w:rFonts w:hint="default"/>
-          <w:sz w:val="28"/>
-          <w:szCs w:val="28"/>
-          <w:lang w:val="ru-RU"/>
-        </w:rPr>
-      </w:pPr>
-    </w:p>
-    <w:p>
-      <w:pPr>
-        <w:keepNext w:val="0"/>
-        <w:keepLines w:val="0"/>
-        <w:pageBreakBefore w:val="0"/>
-        <w:widowControl/>
-        <w:kinsoku/>
-        <w:wordWrap/>
-        <w:overflowPunct/>
-        <w:topLinePunct w:val="0"/>
-        <w:autoSpaceDE/>
-        <w:autoSpaceDN/>
-        <w:bidi w:val="0"/>
-        <w:adjustRightInd/>
-        <w:snapToGrid w:val="0"/>
-        <w:spacing w:line="360" w:lineRule="auto"/>
-        <w:ind w:firstLine="850"/>
-        <w:textAlignment w:val="auto"/>
-        <w:rPr>
-          <w:rFonts w:hint="default"/>
-          <w:sz w:val="28"/>
-          <w:szCs w:val="28"/>
-          <w:lang w:val="ru-RU"/>
-        </w:rPr>
-      </w:pPr>
-      <w:r>
-        <w:rPr>
-          <w:rFonts w:hint="default"/>
-          <w:sz w:val="28"/>
-          <w:szCs w:val="28"/>
-          <w:lang w:val="en-US"/>
-        </w:rPr>
-        <w:t xml:space="preserve">TODO </w:t>
-      </w:r>
-      <w:r>
-        <w:rPr>
-          <w:rFonts w:hint="default"/>
-          <w:sz w:val="28"/>
-          <w:szCs w:val="28"/>
-          <w:lang w:val="ru-RU"/>
-        </w:rPr>
-        <w:t>сделать еще на английском!!!</w:t>
-      </w:r>
-      <w:bookmarkStart w:id="0" w:name="_GoBack"/>
-      <w:bookmarkEnd w:id="0"/>
     </w:p>
     <w:p>
       <w:pPr>
